--- a/Angular/Documentos/Firebase/Autentificación con Firebase y Angular.docx
+++ b/Angular/Documentos/Firebase/Autentificación con Firebase y Angular.docx
@@ -12,6 +12,13 @@
     </w:p>
     <w:p/>
     <w:p>
+      <w:pPr>
+        <w:pStyle w:val="Prrafodelista"/>
+        <w:numPr>
+          <w:ilvl w:val="0"/>
+          <w:numId w:val="3"/>
+        </w:numPr>
+      </w:pPr>
       <w:r>
         <w:t>En nuestro componente de login hacemos los siguientes imports</w:t>
       </w:r>
@@ -40,16 +47,23 @@
             <v:path o:extrusionok="f" gradientshapeok="t" o:connecttype="rect"/>
             <o:lock v:ext="edit" aspectratio="t"/>
           </v:shapetype>
-          <v:shape id="_x0000_i1027" type="#_x0000_t75" style="width:425.25pt;height:28.5pt" o:ole="">
+          <v:shape id="_x0000_i1025" type="#_x0000_t75" style="width:425.25pt;height:28.5pt" o:ole="">
             <v:imagedata r:id="rId5" o:title=""/>
           </v:shape>
-          <o:OLEObject Type="Embed" ProgID="Word.Document.12" ShapeID="_x0000_i1027" DrawAspect="Content" ObjectID="_1621705705" r:id="rId6">
+          <o:OLEObject Type="Embed" ProgID="Word.Document.12" ShapeID="_x0000_i1025" DrawAspect="Content" ObjectID="_1623422301" r:id="rId6">
             <o:FieldCodes>\s</o:FieldCodes>
           </o:OLEObject>
         </w:object>
       </w:r>
     </w:p>
     <w:p>
+      <w:pPr>
+        <w:pStyle w:val="Prrafodelista"/>
+        <w:numPr>
+          <w:ilvl w:val="0"/>
+          <w:numId w:val="3"/>
+        </w:numPr>
+      </w:pPr>
       <w:r>
         <w:t>Inyectamos un objeto del tipo AngularFireAuth</w:t>
       </w:r>
@@ -59,10 +73,10 @@
     <w:p>
       <w:r>
         <w:object w:dxaOrig="8504" w:dyaOrig="285">
-          <v:shape id="_x0000_i1031" type="#_x0000_t75" style="width:425.25pt;height:14.25pt" o:ole="">
+          <v:shape id="_x0000_i1026" type="#_x0000_t75" style="width:425.25pt;height:14.25pt" o:ole="">
             <v:imagedata r:id="rId7" o:title=""/>
           </v:shape>
-          <o:OLEObject Type="Embed" ProgID="Word.Document.12" ShapeID="_x0000_i1031" DrawAspect="Content" ObjectID="_1621705706" r:id="rId8">
+          <o:OLEObject Type="Embed" ProgID="Word.Document.12" ShapeID="_x0000_i1026" DrawAspect="Content" ObjectID="_1623422302" r:id="rId8">
             <o:FieldCodes>\s</o:FieldCodes>
           </o:OLEObject>
         </w:object>
@@ -70,10 +84,17 @@
     </w:p>
     <w:p>
       <w:pPr>
+        <w:pStyle w:val="Prrafodelista"/>
+        <w:numPr>
+          <w:ilvl w:val="0"/>
+          <w:numId w:val="3"/>
+        </w:numPr>
         <w:rPr>
           <w:i/>
         </w:rPr>
       </w:pPr>
+      <w:bookmarkStart w:id="2" w:name="_GoBack"/>
+      <w:bookmarkEnd w:id="2"/>
       <w:r>
         <w:t xml:space="preserve">Importamos y agregamos como </w:t>
       </w:r>
@@ -101,29 +122,29 @@
         <w:t>AngularFireAuth</w:t>
       </w:r>
     </w:p>
-    <w:bookmarkStart w:id="2" w:name="_MON_1621687061"/>
-    <w:bookmarkEnd w:id="2"/>
+    <w:bookmarkStart w:id="3" w:name="_MON_1621687061"/>
+    <w:bookmarkEnd w:id="3"/>
     <w:p>
       <w:r>
         <w:object w:dxaOrig="8504" w:dyaOrig="285">
-          <v:shape id="_x0000_i1036" type="#_x0000_t75" style="width:425.25pt;height:14.25pt" o:ole="">
+          <v:shape id="_x0000_i1027" type="#_x0000_t75" style="width:425.25pt;height:14.25pt" o:ole="">
             <v:imagedata r:id="rId9" o:title=""/>
           </v:shape>
-          <o:OLEObject Type="Embed" ProgID="Word.Document.12" ShapeID="_x0000_i1036" DrawAspect="Content" ObjectID="_1621705707" r:id="rId10">
+          <o:OLEObject Type="Embed" ProgID="Word.Document.12" ShapeID="_x0000_i1027" DrawAspect="Content" ObjectID="_1623422303" r:id="rId10">
             <o:FieldCodes>\s</o:FieldCodes>
           </o:OLEObject>
         </w:object>
       </w:r>
     </w:p>
-    <w:bookmarkStart w:id="3" w:name="_MON_1621687082"/>
-    <w:bookmarkEnd w:id="3"/>
+    <w:bookmarkStart w:id="4" w:name="_MON_1621687082"/>
+    <w:bookmarkEnd w:id="4"/>
     <w:p>
       <w:r>
         <w:object w:dxaOrig="8504" w:dyaOrig="855">
-          <v:shape id="_x0000_i1039" type="#_x0000_t75" style="width:425.25pt;height:42.75pt" o:ole="">
+          <v:shape id="_x0000_i1028" type="#_x0000_t75" style="width:425.25pt;height:42.75pt" o:ole="">
             <v:imagedata r:id="rId11" o:title=""/>
           </v:shape>
-          <o:OLEObject Type="Embed" ProgID="Word.Document.12" ShapeID="_x0000_i1039" DrawAspect="Content" ObjectID="_1621705708" r:id="rId12">
+          <o:OLEObject Type="Embed" ProgID="Word.Document.12" ShapeID="_x0000_i1028" DrawAspect="Content" ObjectID="_1623422304" r:id="rId12">
             <o:FieldCodes>\s</o:FieldCodes>
           </o:OLEObject>
         </w:object>
@@ -391,8 +412,6 @@
       <w:pPr>
         <w:ind w:left="360"/>
       </w:pPr>
-      <w:bookmarkStart w:id="4" w:name="_GoBack"/>
-      <w:bookmarkEnd w:id="4"/>
     </w:p>
     <w:p>
       <w:pPr>
@@ -529,6 +548,95 @@
     </w:lvl>
   </w:abstractNum>
   <w:abstractNum w:abstractNumId="1" w15:restartNumberingAfterBreak="0">
+    <w:nsid w:val="311646F2"/>
+    <w:multiLevelType w:val="hybridMultilevel"/>
+    <w:tmpl w:val="2C46CB18"/>
+    <w:lvl w:ilvl="0" w:tplc="2C0A000F">
+      <w:start w:val="1"/>
+      <w:numFmt w:val="decimal"/>
+      <w:lvlText w:val="%1."/>
+      <w:lvlJc w:val="left"/>
+      <w:pPr>
+        <w:ind w:left="720" w:hanging="360"/>
+      </w:pPr>
+      <w:rPr>
+        <w:rFonts w:hint="default"/>
+      </w:rPr>
+    </w:lvl>
+    <w:lvl w:ilvl="1" w:tplc="2C0A0019" w:tentative="1">
+      <w:start w:val="1"/>
+      <w:numFmt w:val="lowerLetter"/>
+      <w:lvlText w:val="%2."/>
+      <w:lvlJc w:val="left"/>
+      <w:pPr>
+        <w:ind w:left="1440" w:hanging="360"/>
+      </w:pPr>
+    </w:lvl>
+    <w:lvl w:ilvl="2" w:tplc="2C0A001B" w:tentative="1">
+      <w:start w:val="1"/>
+      <w:numFmt w:val="lowerRoman"/>
+      <w:lvlText w:val="%3."/>
+      <w:lvlJc w:val="right"/>
+      <w:pPr>
+        <w:ind w:left="2160" w:hanging="180"/>
+      </w:pPr>
+    </w:lvl>
+    <w:lvl w:ilvl="3" w:tplc="2C0A000F" w:tentative="1">
+      <w:start w:val="1"/>
+      <w:numFmt w:val="decimal"/>
+      <w:lvlText w:val="%4."/>
+      <w:lvlJc w:val="left"/>
+      <w:pPr>
+        <w:ind w:left="2880" w:hanging="360"/>
+      </w:pPr>
+    </w:lvl>
+    <w:lvl w:ilvl="4" w:tplc="2C0A0019" w:tentative="1">
+      <w:start w:val="1"/>
+      <w:numFmt w:val="lowerLetter"/>
+      <w:lvlText w:val="%5."/>
+      <w:lvlJc w:val="left"/>
+      <w:pPr>
+        <w:ind w:left="3600" w:hanging="360"/>
+      </w:pPr>
+    </w:lvl>
+    <w:lvl w:ilvl="5" w:tplc="2C0A001B" w:tentative="1">
+      <w:start w:val="1"/>
+      <w:numFmt w:val="lowerRoman"/>
+      <w:lvlText w:val="%6."/>
+      <w:lvlJc w:val="right"/>
+      <w:pPr>
+        <w:ind w:left="4320" w:hanging="180"/>
+      </w:pPr>
+    </w:lvl>
+    <w:lvl w:ilvl="6" w:tplc="2C0A000F" w:tentative="1">
+      <w:start w:val="1"/>
+      <w:numFmt w:val="decimal"/>
+      <w:lvlText w:val="%7."/>
+      <w:lvlJc w:val="left"/>
+      <w:pPr>
+        <w:ind w:left="5040" w:hanging="360"/>
+      </w:pPr>
+    </w:lvl>
+    <w:lvl w:ilvl="7" w:tplc="2C0A0019" w:tentative="1">
+      <w:start w:val="1"/>
+      <w:numFmt w:val="lowerLetter"/>
+      <w:lvlText w:val="%8."/>
+      <w:lvlJc w:val="left"/>
+      <w:pPr>
+        <w:ind w:left="5760" w:hanging="360"/>
+      </w:pPr>
+    </w:lvl>
+    <w:lvl w:ilvl="8" w:tplc="2C0A001B" w:tentative="1">
+      <w:start w:val="1"/>
+      <w:numFmt w:val="lowerRoman"/>
+      <w:lvlText w:val="%9."/>
+      <w:lvlJc w:val="right"/>
+      <w:pPr>
+        <w:ind w:left="6480" w:hanging="180"/>
+      </w:pPr>
+    </w:lvl>
+  </w:abstractNum>
+  <w:abstractNum w:abstractNumId="2" w15:restartNumberingAfterBreak="0">
     <w:nsid w:val="335910E2"/>
     <w:multiLevelType w:val="hybridMultilevel"/>
     <w:tmpl w:val="6D90C588"/>
@@ -644,6 +752,9 @@
     <w:abstractNumId w:val="0"/>
   </w:num>
   <w:num w:numId="2">
+    <w:abstractNumId w:val="2"/>
+  </w:num>
+  <w:num w:numId="3">
     <w:abstractNumId w:val="1"/>
   </w:num>
 </w:numbering>
